--- a/teaching/2024Spring/6041/HW/3.docx
+++ b/teaching/2024Spring/6041/HW/3.docx
@@ -1,6 +1,6 @@
 
 <file path=word/document.xml><?xml version="1.0" encoding="utf-8"?>
-<w:document xmlns:wpc="http://schemas.microsoft.com/office/word/2010/wordprocessingCanvas" xmlns:cx="http://schemas.microsoft.com/office/drawing/2014/chartex" xmlns:cx1="http://schemas.microsoft.com/office/drawing/2015/9/8/chartex" xmlns:cx2="http://schemas.microsoft.com/office/drawing/2015/10/21/chartex" xmlns:cx3="http://schemas.microsoft.com/office/drawing/2016/5/9/chartex" xmlns:cx4="http://schemas.microsoft.com/office/drawing/2016/5/10/chartex" xmlns:cx5="http://schemas.microsoft.com/office/drawing/2016/5/11/chartex" xmlns:cx6="http://schemas.microsoft.com/office/drawing/2016/5/12/chartex" xmlns:cx7="http://schemas.microsoft.com/office/drawing/2016/5/13/chartex" xmlns:cx8="http://schemas.microsoft.com/office/drawing/2016/5/14/chartex" xmlns:mc="http://schemas.openxmlformats.org/markup-compatibility/2006" xmlns:aink="http://schemas.microsoft.com/office/drawing/2016/ink" xmlns:am3d="http://schemas.microsoft.com/office/drawing/2017/model3d" xmlns:o="urn:schemas-microsoft-com:office:office" xmlns:r="http://schemas.openxmlformats.org/officeDocument/2006/relationships" xmlns:m="http://schemas.openxmlformats.org/officeDocument/2006/math" xmlns:v="urn:schemas-microsoft-com:vml" xmlns:wp14="http://schemas.microsoft.com/office/word/2010/wordprocessingDrawing" xmlns:wp="http://schemas.openxmlformats.org/drawingml/2006/wordprocessingDrawing" xmlns:w10="urn:schemas-microsoft-com:office:word" xmlns:w="http://schemas.openxmlformats.org/wordprocessingml/2006/main" xmlns:w14="http://schemas.microsoft.com/office/word/2010/wordml" xmlns:w15="http://schemas.microsoft.com/office/word/2012/wordml" xmlns:w16cex="http://schemas.microsoft.com/office/word/2018/wordml/cex" xmlns:w16cid="http://schemas.microsoft.com/office/word/2016/wordml/cid" xmlns:w16="http://schemas.microsoft.com/office/word/2018/wordml" xmlns:w16sdtdh="http://schemas.microsoft.com/office/word/2020/wordml/sdtdatahash" xmlns:w16se="http://schemas.microsoft.com/office/word/2015/wordml/symex" xmlns:wpg="http://schemas.microsoft.com/office/word/2010/wordprocessingGroup" xmlns:wpi="http://schemas.microsoft.com/office/word/2010/wordprocessingInk" xmlns:wne="http://schemas.microsoft.com/office/word/2006/wordml" xmlns:wps="http://schemas.microsoft.com/office/word/2010/wordprocessingShape" mc:Ignorable="w14 w15 w16se w16cid w16 w16cex w16sdtdh wp14">
+<w:document xmlns:wpc="http://schemas.microsoft.com/office/word/2010/wordprocessingCanvas" xmlns:cx="http://schemas.microsoft.com/office/drawing/2014/chartex" xmlns:cx1="http://schemas.microsoft.com/office/drawing/2015/9/8/chartex" xmlns:cx2="http://schemas.microsoft.com/office/drawing/2015/10/21/chartex" xmlns:cx3="http://schemas.microsoft.com/office/drawing/2016/5/9/chartex" xmlns:cx4="http://schemas.microsoft.com/office/drawing/2016/5/10/chartex" xmlns:cx5="http://schemas.microsoft.com/office/drawing/2016/5/11/chartex" xmlns:cx6="http://schemas.microsoft.com/office/drawing/2016/5/12/chartex" xmlns:cx7="http://schemas.microsoft.com/office/drawing/2016/5/13/chartex" xmlns:cx8="http://schemas.microsoft.com/office/drawing/2016/5/14/chartex" xmlns:mc="http://schemas.openxmlformats.org/markup-compatibility/2006" xmlns:aink="http://schemas.microsoft.com/office/drawing/2016/ink" xmlns:am3d="http://schemas.microsoft.com/office/drawing/2017/model3d" xmlns:o="urn:schemas-microsoft-com:office:office" xmlns:oel="http://schemas.microsoft.com/office/2019/extlst" xmlns:r="http://schemas.openxmlformats.org/officeDocument/2006/relationships" xmlns:m="http://schemas.openxmlformats.org/officeDocument/2006/math" xmlns:v="urn:schemas-microsoft-com:vml" xmlns:wp14="http://schemas.microsoft.com/office/word/2010/wordprocessingDrawing" xmlns:wp="http://schemas.openxmlformats.org/drawingml/2006/wordprocessingDrawing" xmlns:w10="urn:schemas-microsoft-com:office:word" xmlns:w="http://schemas.openxmlformats.org/wordprocessingml/2006/main" xmlns:w14="http://schemas.microsoft.com/office/word/2010/wordml" xmlns:w15="http://schemas.microsoft.com/office/word/2012/wordml" xmlns:w16cex="http://schemas.microsoft.com/office/word/2018/wordml/cex" xmlns:w16cid="http://schemas.microsoft.com/office/word/2016/wordml/cid" xmlns:w16="http://schemas.microsoft.com/office/word/2018/wordml" xmlns:w16sdtdh="http://schemas.microsoft.com/office/word/2020/wordml/sdtdatahash" xmlns:w16se="http://schemas.microsoft.com/office/word/2015/wordml/symex" xmlns:wpg="http://schemas.microsoft.com/office/word/2010/wordprocessingGroup" xmlns:wpi="http://schemas.microsoft.com/office/word/2010/wordprocessingInk" xmlns:wne="http://schemas.microsoft.com/office/word/2006/wordml" xmlns:wps="http://schemas.microsoft.com/office/word/2010/wordprocessingShape" mc:Ignorable="w14 w15 w16se w16cid w16 w16cex w16sdtdh wp14">
   <w:body>
     <w:p>
       <w:pPr>
@@ -50,6 +50,37 @@
         </w:rPr>
         <w:t>3</w:t>
       </w:r>
+    </w:p>
+    <w:p>
+      <w:pPr>
+        <w:widowControl/>
+        <w:spacing w:before="100" w:beforeAutospacing="1" w:after="100" w:afterAutospacing="1"/>
+        <w:jc w:val="left"/>
+        <w:rPr>
+          <w:rFonts w:eastAsia="Times New Roman" w:cstheme="minorHAnsi"/>
+          <w:kern w:val="0"/>
+          <w:sz w:val="22"/>
+        </w:rPr>
+      </w:pPr>
+      <w:r>
+        <w:rPr>
+          <w:rFonts w:eastAsia="Times New Roman" w:cstheme="minorHAnsi"/>
+          <w:kern w:val="0"/>
+          <w:sz w:val="22"/>
+        </w:rPr>
+        <w:t xml:space="preserve">You can use online tool to draw the figure: </w:t>
+      </w:r>
+      <w:hyperlink r:id="rId5" w:history="1">
+        <w:r>
+          <w:rPr>
+            <w:rStyle w:val="Hyperlink"/>
+            <w:rFonts w:eastAsia="Times New Roman" w:cstheme="minorHAnsi"/>
+            <w:kern w:val="0"/>
+            <w:sz w:val="22"/>
+          </w:rPr>
+          <w:t>http://madebyevan.com/fsm/</w:t>
+        </w:r>
+      </w:hyperlink>
     </w:p>
     <w:p>
       <w:pPr>
@@ -353,7 +384,16 @@
           <w:sz w:val="22"/>
           <w:szCs w:val="22"/>
         </w:rPr>
-        <w:t>{w|</w:t>
+        <w:t>{</w:t>
+      </w:r>
+      <w:proofErr w:type="spellStart"/>
+      <w:r>
+        <w:rPr>
+          <w:rFonts w:asciiTheme="minorHAnsi" w:hAnsiTheme="minorHAnsi" w:cstheme="minorHAnsi"/>
+          <w:sz w:val="22"/>
+          <w:szCs w:val="22"/>
+        </w:rPr>
+        <w:t>w|</w:t>
       </w:r>
       <w:bookmarkStart w:id="0" w:name="OLE_LINK3"/>
       <w:bookmarkStart w:id="1" w:name="OLE_LINK4"/>
@@ -363,7 +403,16 @@
           <w:sz w:val="22"/>
           <w:szCs w:val="22"/>
         </w:rPr>
-        <w:t>w contains at least two 0s</w:t>
+        <w:t>w</w:t>
+      </w:r>
+      <w:proofErr w:type="spellEnd"/>
+      <w:r>
+        <w:rPr>
+          <w:rFonts w:asciiTheme="minorHAnsi" w:hAnsiTheme="minorHAnsi" w:cstheme="minorHAnsi"/>
+          <w:sz w:val="22"/>
+          <w:szCs w:val="22"/>
+        </w:rPr>
+        <w:t xml:space="preserve"> contains at least two 0s</w:t>
       </w:r>
       <w:bookmarkEnd w:id="0"/>
       <w:bookmarkEnd w:id="1"/>
@@ -396,8 +445,18 @@
           <w:sz w:val="22"/>
           <w:szCs w:val="22"/>
         </w:rPr>
-        <w:t>{w|w</w:t>
-      </w:r>
+        <w:t>{</w:t>
+      </w:r>
+      <w:proofErr w:type="spellStart"/>
+      <w:r>
+        <w:rPr>
+          <w:rFonts w:asciiTheme="minorHAnsi" w:hAnsiTheme="minorHAnsi" w:cstheme="minorHAnsi"/>
+          <w:sz w:val="22"/>
+          <w:szCs w:val="22"/>
+        </w:rPr>
+        <w:t>w|w</w:t>
+      </w:r>
+      <w:proofErr w:type="spellEnd"/>
       <w:r>
         <w:rPr>
           <w:rFonts w:asciiTheme="minorHAnsi" w:hAnsiTheme="minorHAnsi" w:cstheme="minorHAnsi"/>
@@ -607,7 +666,7 @@
                     <pic:cNvPicPr/>
                   </pic:nvPicPr>
                   <pic:blipFill>
-                    <a:blip r:embed="rId5"/>
+                    <a:blip r:embed="rId6"/>
                     <a:stretch>
                       <a:fillRect/>
                     </a:stretch>
@@ -646,6 +705,7 @@
           <w:sz w:val="22"/>
           <w:szCs w:val="22"/>
         </w:rPr>
+        <w:lastRenderedPageBreak/>
         <w:t>please</w:t>
       </w:r>
       <w:r>
@@ -1270,7 +1330,25 @@
           <w:sz w:val="22"/>
           <w:szCs w:val="22"/>
         </w:rPr>
-        <w:t>1s, for k ≥ 1}. Show that B is a regular language.</w:t>
+        <w:t xml:space="preserve">1s, </w:t>
+      </w:r>
+      <w:proofErr w:type="spellStart"/>
+      <w:r>
+        <w:rPr>
+          <w:rFonts w:asciiTheme="minorHAnsi" w:hAnsiTheme="minorHAnsi" w:cstheme="minorHAnsi"/>
+          <w:sz w:val="22"/>
+          <w:szCs w:val="22"/>
+        </w:rPr>
+        <w:t>for k</w:t>
+      </w:r>
+      <w:proofErr w:type="spellEnd"/>
+      <w:r>
+        <w:rPr>
+          <w:rFonts w:asciiTheme="minorHAnsi" w:hAnsiTheme="minorHAnsi" w:cstheme="minorHAnsi"/>
+          <w:sz w:val="22"/>
+          <w:szCs w:val="22"/>
+        </w:rPr>
+        <w:t xml:space="preserve"> ≥ 1}. Show that B is a regular language.</w:t>
       </w:r>
     </w:p>
     <w:p>
@@ -1290,6 +1368,7 @@
           <w:sz w:val="22"/>
           <w:szCs w:val="22"/>
         </w:rPr>
+        <w:lastRenderedPageBreak/>
         <w:t>Let C = {1</w:t>
       </w:r>
       <w:r>
@@ -1349,7 +1428,25 @@
           <w:sz w:val="22"/>
           <w:szCs w:val="22"/>
         </w:rPr>
-        <w:t>and y contains at most k 1s,for k≥1}. Show that C isn’t a regular language.</w:t>
+        <w:t>and y contains at most k 1s,</w:t>
+      </w:r>
+      <w:proofErr w:type="spellStart"/>
+      <w:r>
+        <w:rPr>
+          <w:rFonts w:asciiTheme="minorHAnsi" w:hAnsiTheme="minorHAnsi" w:cstheme="minorHAnsi"/>
+          <w:sz w:val="22"/>
+          <w:szCs w:val="22"/>
+        </w:rPr>
+        <w:t>for k</w:t>
+      </w:r>
+      <w:proofErr w:type="spellEnd"/>
+      <w:r>
+        <w:rPr>
+          <w:rFonts w:asciiTheme="minorHAnsi" w:hAnsiTheme="minorHAnsi" w:cstheme="minorHAnsi"/>
+          <w:sz w:val="22"/>
+          <w:szCs w:val="22"/>
+        </w:rPr>
+        <w:t>≥1}. Show that C isn’t a regular language.</w:t>
       </w:r>
     </w:p>
     <w:p>
@@ -1401,7 +1498,7 @@
 </file>
 
 <file path=word/numbering.xml><?xml version="1.0" encoding="utf-8"?>
-<w:numbering xmlns:wpc="http://schemas.microsoft.com/office/word/2010/wordprocessingCanvas" xmlns:cx="http://schemas.microsoft.com/office/drawing/2014/chartex" xmlns:cx1="http://schemas.microsoft.com/office/drawing/2015/9/8/chartex" xmlns:cx2="http://schemas.microsoft.com/office/drawing/2015/10/21/chartex" xmlns:cx3="http://schemas.microsoft.com/office/drawing/2016/5/9/chartex" xmlns:cx4="http://schemas.microsoft.com/office/drawing/2016/5/10/chartex" xmlns:cx5="http://schemas.microsoft.com/office/drawing/2016/5/11/chartex" xmlns:cx6="http://schemas.microsoft.com/office/drawing/2016/5/12/chartex" xmlns:cx7="http://schemas.microsoft.com/office/drawing/2016/5/13/chartex" xmlns:cx8="http://schemas.microsoft.com/office/drawing/2016/5/14/chartex" xmlns:mc="http://schemas.openxmlformats.org/markup-compatibility/2006" xmlns:aink="http://schemas.microsoft.com/office/drawing/2016/ink" xmlns:am3d="http://schemas.microsoft.com/office/drawing/2017/model3d" xmlns:o="urn:schemas-microsoft-com:office:office" xmlns:r="http://schemas.openxmlformats.org/officeDocument/2006/relationships" xmlns:m="http://schemas.openxmlformats.org/officeDocument/2006/math" xmlns:v="urn:schemas-microsoft-com:vml" xmlns:wp14="http://schemas.microsoft.com/office/word/2010/wordprocessingDrawing" xmlns:wp="http://schemas.openxmlformats.org/drawingml/2006/wordprocessingDrawing" xmlns:w10="urn:schemas-microsoft-com:office:word" xmlns:w="http://schemas.openxmlformats.org/wordprocessingml/2006/main" xmlns:w14="http://schemas.microsoft.com/office/word/2010/wordml" xmlns:w15="http://schemas.microsoft.com/office/word/2012/wordml" xmlns:w16cex="http://schemas.microsoft.com/office/word/2018/wordml/cex" xmlns:w16cid="http://schemas.microsoft.com/office/word/2016/wordml/cid" xmlns:w16="http://schemas.microsoft.com/office/word/2018/wordml" xmlns:w16sdtdh="http://schemas.microsoft.com/office/word/2020/wordml/sdtdatahash" xmlns:w16se="http://schemas.microsoft.com/office/word/2015/wordml/symex" xmlns:wpg="http://schemas.microsoft.com/office/word/2010/wordprocessingGroup" xmlns:wpi="http://schemas.microsoft.com/office/word/2010/wordprocessingInk" xmlns:wne="http://schemas.microsoft.com/office/word/2006/wordml" xmlns:wps="http://schemas.microsoft.com/office/word/2010/wordprocessingShape" mc:Ignorable="w14 w15 w16se w16cid w16 w16cex w16sdtdh wp14">
+<w:numbering xmlns:wpc="http://schemas.microsoft.com/office/word/2010/wordprocessingCanvas" xmlns:cx="http://schemas.microsoft.com/office/drawing/2014/chartex" xmlns:cx1="http://schemas.microsoft.com/office/drawing/2015/9/8/chartex" xmlns:cx2="http://schemas.microsoft.com/office/drawing/2015/10/21/chartex" xmlns:cx3="http://schemas.microsoft.com/office/drawing/2016/5/9/chartex" xmlns:cx4="http://schemas.microsoft.com/office/drawing/2016/5/10/chartex" xmlns:cx5="http://schemas.microsoft.com/office/drawing/2016/5/11/chartex" xmlns:cx6="http://schemas.microsoft.com/office/drawing/2016/5/12/chartex" xmlns:cx7="http://schemas.microsoft.com/office/drawing/2016/5/13/chartex" xmlns:cx8="http://schemas.microsoft.com/office/drawing/2016/5/14/chartex" xmlns:mc="http://schemas.openxmlformats.org/markup-compatibility/2006" xmlns:aink="http://schemas.microsoft.com/office/drawing/2016/ink" xmlns:am3d="http://schemas.microsoft.com/office/drawing/2017/model3d" xmlns:o="urn:schemas-microsoft-com:office:office" xmlns:oel="http://schemas.microsoft.com/office/2019/extlst" xmlns:r="http://schemas.openxmlformats.org/officeDocument/2006/relationships" xmlns:m="http://schemas.openxmlformats.org/officeDocument/2006/math" xmlns:v="urn:schemas-microsoft-com:vml" xmlns:wp14="http://schemas.microsoft.com/office/word/2010/wordprocessingDrawing" xmlns:wp="http://schemas.openxmlformats.org/drawingml/2006/wordprocessingDrawing" xmlns:w10="urn:schemas-microsoft-com:office:word" xmlns:w="http://schemas.openxmlformats.org/wordprocessingml/2006/main" xmlns:w14="http://schemas.microsoft.com/office/word/2010/wordml" xmlns:w15="http://schemas.microsoft.com/office/word/2012/wordml" xmlns:w16cex="http://schemas.microsoft.com/office/word/2018/wordml/cex" xmlns:w16cid="http://schemas.microsoft.com/office/word/2016/wordml/cid" xmlns:w16="http://schemas.microsoft.com/office/word/2018/wordml" xmlns:w16sdtdh="http://schemas.microsoft.com/office/word/2020/wordml/sdtdatahash" xmlns:w16se="http://schemas.microsoft.com/office/word/2015/wordml/symex" xmlns:wpg="http://schemas.microsoft.com/office/word/2010/wordprocessingGroup" xmlns:wpi="http://schemas.microsoft.com/office/word/2010/wordprocessingInk" xmlns:wne="http://schemas.microsoft.com/office/word/2006/wordml" xmlns:wps="http://schemas.microsoft.com/office/word/2010/wordprocessingShape" mc:Ignorable="w14 w15 w16se w16cid w16 w16cex w16sdtdh wp14">
   <w:abstractNum w:abstractNumId="0" w15:restartNumberingAfterBreak="0">
     <w:nsid w:val="07C8223D"/>
     <w:multiLevelType w:val="hybridMultilevel"/>
@@ -3075,52 +3172,52 @@
       </w:rPr>
     </w:lvl>
   </w:abstractNum>
-  <w:num w:numId="1">
+  <w:num w:numId="1" w16cid:durableId="1076634062">
     <w:abstractNumId w:val="15"/>
   </w:num>
-  <w:num w:numId="2">
+  <w:num w:numId="2" w16cid:durableId="1806659661">
     <w:abstractNumId w:val="2"/>
   </w:num>
-  <w:num w:numId="3">
+  <w:num w:numId="3" w16cid:durableId="483740351">
     <w:abstractNumId w:val="7"/>
   </w:num>
-  <w:num w:numId="4">
+  <w:num w:numId="4" w16cid:durableId="174997294">
     <w:abstractNumId w:val="5"/>
   </w:num>
-  <w:num w:numId="5">
+  <w:num w:numId="5" w16cid:durableId="1446196910">
     <w:abstractNumId w:val="8"/>
   </w:num>
-  <w:num w:numId="6">
+  <w:num w:numId="6" w16cid:durableId="1280722663">
     <w:abstractNumId w:val="12"/>
   </w:num>
-  <w:num w:numId="7">
+  <w:num w:numId="7" w16cid:durableId="1446583841">
     <w:abstractNumId w:val="6"/>
   </w:num>
-  <w:num w:numId="8">
+  <w:num w:numId="8" w16cid:durableId="1488787019">
     <w:abstractNumId w:val="9"/>
   </w:num>
-  <w:num w:numId="9">
+  <w:num w:numId="9" w16cid:durableId="1644044941">
     <w:abstractNumId w:val="13"/>
   </w:num>
-  <w:num w:numId="10">
+  <w:num w:numId="10" w16cid:durableId="352193983">
     <w:abstractNumId w:val="0"/>
   </w:num>
-  <w:num w:numId="11">
+  <w:num w:numId="11" w16cid:durableId="575556139">
     <w:abstractNumId w:val="3"/>
   </w:num>
-  <w:num w:numId="12">
+  <w:num w:numId="12" w16cid:durableId="917905671">
     <w:abstractNumId w:val="10"/>
   </w:num>
-  <w:num w:numId="13">
+  <w:num w:numId="13" w16cid:durableId="607002935">
     <w:abstractNumId w:val="1"/>
   </w:num>
-  <w:num w:numId="14">
+  <w:num w:numId="14" w16cid:durableId="1010181202">
     <w:abstractNumId w:val="14"/>
   </w:num>
-  <w:num w:numId="15">
+  <w:num w:numId="15" w16cid:durableId="468013422">
     <w:abstractNumId w:val="4"/>
   </w:num>
-  <w:num w:numId="16">
+  <w:num w:numId="16" w16cid:durableId="399444661">
     <w:abstractNumId w:val="11"/>
   </w:num>
 </w:numbering>
@@ -3707,6 +3804,17 @@
       <w:szCs w:val="24"/>
     </w:rPr>
   </w:style>
+  <w:style w:type="character" w:styleId="Hyperlink">
+    <w:name w:val="Hyperlink"/>
+    <w:basedOn w:val="DefaultParagraphFont"/>
+    <w:uiPriority w:val="99"/>
+    <w:unhideWhenUsed/>
+    <w:rsid w:val="004D6889"/>
+    <w:rPr>
+      <w:color w:val="0000FF" w:themeColor="hyperlink"/>
+      <w:u w:val="single"/>
+    </w:rPr>
+  </w:style>
 </w:styles>
 </file>
 
